--- a/Прайс на распространение рекламы.docx
+++ b/Прайс на распространение рекламы.docx
@@ -54,7 +54,6 @@
           <w:szCs w:val="28"/>
         </w:rPr>
       </w:pPr>
-      <w:bookmarkStart w:id="0" w:name="_GoBack"/>
       <w:r>
         <w:rPr>
           <w:b/>
@@ -73,7 +72,6 @@
         </w:rPr>
         <w:t>:</w:t>
       </w:r>
-      <w:bookmarkEnd w:id="0"/>
     </w:p>
     <w:p>
       <w:pPr>
@@ -396,7 +394,15 @@
           <w:sz w:val="28"/>
           <w:szCs w:val="28"/>
         </w:rPr>
-        <w:t xml:space="preserve">1 </w:t>
+        <w:t>одного</w:t>
+      </w:r>
+      <w:r>
+        <w:rPr>
+          <w:b/>
+          <w:sz w:val="28"/>
+          <w:szCs w:val="28"/>
+        </w:rPr>
+        <w:t xml:space="preserve"> </w:t>
       </w:r>
       <w:r>
         <w:rPr>
@@ -495,7 +501,23 @@
           <w:sz w:val="28"/>
           <w:szCs w:val="28"/>
         </w:rPr>
-        <w:t xml:space="preserve"> в час на 1 промоутера</w:t>
+        <w:t xml:space="preserve"> в час на </w:t>
+      </w:r>
+      <w:r>
+        <w:rPr>
+          <w:b/>
+          <w:sz w:val="28"/>
+          <w:szCs w:val="28"/>
+        </w:rPr>
+        <w:t>одного</w:t>
+      </w:r>
+      <w:r>
+        <w:rPr>
+          <w:b/>
+          <w:sz w:val="28"/>
+          <w:szCs w:val="28"/>
+        </w:rPr>
+        <w:t xml:space="preserve"> промоутера</w:t>
       </w:r>
       <w:r>
         <w:rPr>
@@ -552,7 +574,23 @@
           <w:sz w:val="28"/>
           <w:szCs w:val="28"/>
         </w:rPr>
-        <w:t xml:space="preserve"> за 1 день 1 промоутеру</w:t>
+        <w:t xml:space="preserve"> за 1 день </w:t>
+      </w:r>
+      <w:r>
+        <w:rPr>
+          <w:b/>
+          <w:sz w:val="28"/>
+          <w:szCs w:val="28"/>
+        </w:rPr>
+        <w:t>одному</w:t>
+      </w:r>
+      <w:r>
+        <w:rPr>
+          <w:b/>
+          <w:sz w:val="28"/>
+          <w:szCs w:val="28"/>
+        </w:rPr>
+        <w:t xml:space="preserve"> промоутеру</w:t>
       </w:r>
       <w:r>
         <w:rPr>
@@ -609,7 +647,33 @@
           <w:sz w:val="28"/>
           <w:szCs w:val="28"/>
         </w:rPr>
-        <w:t xml:space="preserve"> в день 1 промоутеру.</w:t>
+        <w:t xml:space="preserve"> в день </w:t>
+      </w:r>
+      <w:r>
+        <w:rPr>
+          <w:b/>
+          <w:sz w:val="28"/>
+          <w:szCs w:val="28"/>
+        </w:rPr>
+        <w:t>одному</w:t>
+      </w:r>
+      <w:r>
+        <w:rPr>
+          <w:b/>
+          <w:sz w:val="28"/>
+          <w:szCs w:val="28"/>
+        </w:rPr>
+        <w:t xml:space="preserve"> </w:t>
+      </w:r>
+      <w:bookmarkStart w:id="0" w:name="_GoBack"/>
+      <w:bookmarkEnd w:id="0"/>
+      <w:r>
+        <w:rPr>
+          <w:b/>
+          <w:sz w:val="28"/>
+          <w:szCs w:val="28"/>
+        </w:rPr>
+        <w:t>промоутеру.</w:t>
       </w:r>
       <w:r>
         <w:rPr>
@@ -1757,7 +1821,7 @@
 </file>
 
 <file path=customXml/itemProps1.xml><?xml version="1.0" encoding="utf-8"?>
-<ds:datastoreItem xmlns:ds="http://schemas.openxmlformats.org/officeDocument/2006/customXml" ds:itemID="{4C4EDD91-AE9B-4CA2-A5CF-884911780C29}">
+<ds:datastoreItem xmlns:ds="http://schemas.openxmlformats.org/officeDocument/2006/customXml" ds:itemID="{D07A406F-1CB1-48DA-B99B-08DB03B25A52}">
   <ds:schemaRefs>
     <ds:schemaRef ds:uri="http://schemas.openxmlformats.org/officeDocument/2006/bibliography"/>
   </ds:schemaRefs>
